--- a/media/Projet_Java_Annonce.docx
+++ b/media/Projet_Java_Annonce.docx
@@ -8,54 +8,18 @@
         <w:rPr>
           <w:b/>
           <w:bCs/>
-          <w:sz w:val="32"/>
-          <w:szCs w:val="32"/>
-        </w:rPr>
-      </w:pPr>
-      <w:r>
-        <w:rPr>
-          <w:b/>
-          <w:bCs/>
-          <w:sz w:val="32"/>
-          <w:szCs w:val="32"/>
-        </w:rPr>
-        <w:t xml:space="preserve">Présentation Projet </w:t>
-      </w:r>
-      <w:r>
-        <w:rPr>
-          <w:b/>
-          <w:bCs/>
-          <w:sz w:val="32"/>
-          <w:szCs w:val="32"/>
-        </w:rPr>
-        <w:t>PHP Laravel</w:t>
-      </w:r>
-      <w:r>
-        <w:rPr>
-          <w:b/>
-          <w:bCs/>
-          <w:sz w:val="32"/>
-          <w:szCs w:val="32"/>
-        </w:rPr>
-        <w:t xml:space="preserve"> (</w:t>
-      </w:r>
-      <w:r>
-        <w:rPr>
-          <w:b/>
-          <w:bCs/>
-          <w:sz w:val="32"/>
-          <w:szCs w:val="32"/>
-        </w:rPr>
-        <w:t>annonce</w:t>
-      </w:r>
-      <w:r>
-        <w:rPr>
-          <w:b/>
-          <w:bCs/>
-          <w:sz w:val="32"/>
-          <w:szCs w:val="32"/>
-        </w:rPr>
-        <w:t>)</w:t>
+          <w:sz w:val="36"/>
+          <w:szCs w:val="36"/>
+        </w:rPr>
+      </w:pPr>
+      <w:r>
+        <w:rPr>
+          <w:b/>
+          <w:bCs/>
+          <w:sz w:val="36"/>
+          <w:szCs w:val="36"/>
+        </w:rPr>
+        <w:t>Présentation Projet PHP Laravel (annonce)</w:t>
       </w:r>
     </w:p>
     <w:p>
@@ -79,7 +43,21 @@
     <w:p/>
     <w:p/>
     <w:p>
-      <w:r>
+      <w:pPr>
+        <w:rPr>
+          <w:b/>
+          <w:bCs/>
+          <w:sz w:val="24"/>
+          <w:szCs w:val="24"/>
+        </w:rPr>
+      </w:pPr>
+      <w:r>
+        <w:rPr>
+          <w:b/>
+          <w:bCs/>
+          <w:sz w:val="24"/>
+          <w:szCs w:val="24"/>
+        </w:rPr>
         <w:t>1/ Présentation du projet</w:t>
       </w:r>
     </w:p>
@@ -90,7 +68,21 @@
     </w:p>
     <w:p/>
     <w:p>
-      <w:r>
+      <w:pPr>
+        <w:rPr>
+          <w:b/>
+          <w:bCs/>
+          <w:sz w:val="24"/>
+          <w:szCs w:val="24"/>
+        </w:rPr>
+      </w:pPr>
+      <w:r>
+        <w:rPr>
+          <w:b/>
+          <w:bCs/>
+          <w:sz w:val="24"/>
+          <w:szCs w:val="24"/>
+        </w:rPr>
         <w:t>Fonctionnalités Principales :</w:t>
       </w:r>
     </w:p>
@@ -103,7 +95,14 @@
         </w:numPr>
       </w:pPr>
       <w:r>
-        <w:t>Publication d'Annonces : Les employés peuvent créer des annonces dans différentes catégories telles que logement, CV, etc. Ils ont la possibilité de détailler leurs annonces avec des informations spécifiques.</w:t>
+        <w:rPr>
+          <w:b/>
+          <w:bCs/>
+        </w:rPr>
+        <w:t>Publication d'Annonces</w:t>
+      </w:r>
+      <w:r>
+        <w:t xml:space="preserve"> : Les employés peuvent créer des annonces dans différentes catégories telles que logement, CV, etc. Ils ont la possibilité de détailler leurs annonces avec des informations spécifiques.</w:t>
       </w:r>
     </w:p>
     <w:p>
@@ -120,7 +119,14 @@
         </w:numPr>
       </w:pPr>
       <w:r>
-        <w:t>Consultation d'Annonces : Tous les utilisateurs peuvent consulter les annonces publiées sur la plateforme. Cependant, seul le personnel autorisé peut accéder à certaines catégories spécifiques, comme les CV.</w:t>
+        <w:rPr>
+          <w:b/>
+          <w:bCs/>
+        </w:rPr>
+        <w:t>Consultation d'Annonces</w:t>
+      </w:r>
+      <w:r>
+        <w:t xml:space="preserve"> : Tous les utilisateurs peuvent consulter les annonces publiées sur la plateforme. Cependant, seul le personnel autorisé peut accéder à certaines catégories spécifiques, comme les CV.</w:t>
       </w:r>
     </w:p>
     <w:p>
@@ -137,7 +143,14 @@
         </w:numPr>
       </w:pPr>
       <w:r>
-        <w:t>Signalement d'Annonces : Les employés ont le droit de signaler des annonces inappropriées, créant ainsi un mécanisme de modération interne.</w:t>
+        <w:rPr>
+          <w:b/>
+          <w:bCs/>
+        </w:rPr>
+        <w:t>Signalement d'Annonces</w:t>
+      </w:r>
+      <w:r>
+        <w:t xml:space="preserve"> : Les employés ont le droit de signaler des annonces inappropriées, créant ainsi un mécanisme de modération interne.</w:t>
       </w:r>
     </w:p>
     <w:p>
@@ -154,7 +167,14 @@
         </w:numPr>
       </w:pPr>
       <w:r>
-        <w:t>Catégories d'Utilisateurs : Trois catégories d'utilisateurs sont définies avec des autorisations distinctes :</w:t>
+        <w:rPr>
+          <w:b/>
+          <w:bCs/>
+        </w:rPr>
+        <w:t>Catégories d'Utilisateurs</w:t>
+      </w:r>
+      <w:r>
+        <w:t xml:space="preserve"> : Trois catégories d'utilisateurs sont définies avec des autorisations distinctes :</w:t>
       </w:r>
     </w:p>
     <w:p>
@@ -199,7 +219,17 @@
       </w:r>
     </w:p>
     <w:p>
-      <w:r>
+      <w:pPr>
+        <w:rPr>
+          <w:b/>
+          <w:bCs/>
+        </w:rPr>
+      </w:pPr>
+      <w:r>
+        <w:rPr>
+          <w:b/>
+          <w:bCs/>
+        </w:rPr>
         <w:t>Utilisation par les Ressources Humaines :</w:t>
       </w:r>
     </w:p>
@@ -210,89 +240,69 @@
     </w:p>
     <w:p/>
     <w:p>
-      <w:r>
-        <w:t>2/ Présentation visuel de l’application</w:t>
-      </w:r>
-    </w:p>
-    <w:p>
-      <w:pPr>
-        <w:jc w:val="center"/>
-      </w:pPr>
-      <w:r>
-        <w:t>Connexion</w:t>
-      </w:r>
-    </w:p>
-    <w:p>
-      <w:pPr>
-        <w:jc w:val="center"/>
-      </w:pPr>
-      <w:r>
-        <w:rPr>
-          <w:noProof/>
+      <w:pPr>
+        <w:rPr>
+          <w:b/>
+          <w:bCs/>
+          <w:sz w:val="24"/>
+          <w:szCs w:val="24"/>
+        </w:rPr>
+      </w:pPr>
+    </w:p>
+    <w:p>
+      <w:pPr>
+        <w:rPr>
+          <w:b/>
+          <w:bCs/>
+          <w:sz w:val="24"/>
+          <w:szCs w:val="24"/>
+        </w:rPr>
+      </w:pPr>
+    </w:p>
+    <w:p/>
+    <w:p>
+      <w:pPr>
+        <w:rPr>
+          <w:b/>
+          <w:bCs/>
+          <w:sz w:val="24"/>
+          <w:szCs w:val="24"/>
+        </w:rPr>
+      </w:pPr>
+      <w:r>
+        <w:rPr>
+          <w:b/>
+          <w:bCs/>
+          <w:sz w:val="24"/>
+          <w:szCs w:val="24"/>
         </w:rPr>
         <w:lastRenderedPageBreak/>
-        <w:drawing>
-          <wp:inline distT="0" distB="0" distL="0" distR="0" wp14:anchorId="689CE7E9" wp14:editId="4E52A0D5">
-            <wp:extent cx="5760720" cy="2748280"/>
-            <wp:effectExtent l="0" t="0" r="0" b="0"/>
-            <wp:docPr id="1060201080" name="Image 1" descr="Une image contenant texte, capture d’écran, logiciel, Page web&#10;&#10;Description générée automatiquement"/>
-            <wp:cNvGraphicFramePr>
-              <a:graphicFrameLocks xmlns:a="http://schemas.openxmlformats.org/drawingml/2006/main" noChangeAspect="1"/>
-            </wp:cNvGraphicFramePr>
-            <a:graphic xmlns:a="http://schemas.openxmlformats.org/drawingml/2006/main">
-              <a:graphicData uri="http://schemas.openxmlformats.org/drawingml/2006/picture">
-                <pic:pic xmlns:pic="http://schemas.openxmlformats.org/drawingml/2006/picture">
-                  <pic:nvPicPr>
-                    <pic:cNvPr id="1060201080" name="Image 1" descr="Une image contenant texte, capture d’écran, logiciel, Page web&#10;&#10;Description générée automatiquement"/>
-                    <pic:cNvPicPr>
-                      <a:picLocks noChangeAspect="1" noChangeArrowheads="1"/>
-                    </pic:cNvPicPr>
-                  </pic:nvPicPr>
-                  <pic:blipFill>
-                    <a:blip r:embed="rId5" cstate="print">
-                      <a:extLst>
-                        <a:ext uri="{28A0092B-C50C-407E-A947-70E740481C1C}">
-                          <a14:useLocalDpi xmlns:a14="http://schemas.microsoft.com/office/drawing/2010/main" val="0"/>
-                        </a:ext>
-                      </a:extLst>
-                    </a:blip>
-                    <a:srcRect/>
-                    <a:stretch>
-                      <a:fillRect/>
-                    </a:stretch>
-                  </pic:blipFill>
-                  <pic:spPr bwMode="auto">
-                    <a:xfrm>
-                      <a:off x="0" y="0"/>
-                      <a:ext cx="5760720" cy="2748280"/>
-                    </a:xfrm>
-                    <a:prstGeom prst="rect">
-                      <a:avLst/>
-                    </a:prstGeom>
-                    <a:noFill/>
-                    <a:ln>
-                      <a:noFill/>
-                    </a:ln>
-                  </pic:spPr>
-                </pic:pic>
-              </a:graphicData>
-            </a:graphic>
-          </wp:inline>
-        </w:drawing>
+        <w:t>2</w:t>
+      </w:r>
+      <w:r>
+        <w:rPr>
+          <w:b/>
+          <w:bCs/>
+          <w:sz w:val="24"/>
+          <w:szCs w:val="24"/>
+        </w:rPr>
+        <w:t>/ Mes fonctions</w:t>
       </w:r>
     </w:p>
     <w:p/>
     <w:p>
-      <w:r>
-        <w:t>3/ Mes fonctions</w:t>
-      </w:r>
-    </w:p>
-    <w:p/>
-    <w:p>
-      <w:pPr>
-        <w:jc w:val="center"/>
-      </w:pPr>
-      <w:r>
+      <w:pPr>
+        <w:jc w:val="center"/>
+        <w:rPr>
+          <w:b/>
+          <w:bCs/>
+        </w:rPr>
+      </w:pPr>
+      <w:r>
+        <w:rPr>
+          <w:b/>
+          <w:bCs/>
+        </w:rPr>
         <w:t>Connexion</w:t>
       </w:r>
     </w:p>
@@ -362,16 +372,32 @@
     <w:p>
       <w:pPr>
         <w:jc w:val="center"/>
-      </w:pPr>
-      <w:r>
+        <w:rPr>
+          <w:b/>
+          <w:bCs/>
+        </w:rPr>
+      </w:pPr>
+      <w:r>
+        <w:rPr>
+          <w:b/>
+          <w:bCs/>
+        </w:rPr>
         <w:t>Mot de passe oublié</w:t>
       </w:r>
     </w:p>
     <w:p>
       <w:pPr>
         <w:jc w:val="center"/>
-      </w:pPr>
-      <w:r>
+        <w:rPr>
+          <w:b/>
+          <w:bCs/>
+        </w:rPr>
+      </w:pPr>
+      <w:r>
+        <w:rPr>
+          <w:b/>
+          <w:bCs/>
+        </w:rPr>
         <w:t>Choisir le type de carte d’identité</w:t>
       </w:r>
     </w:p>
@@ -383,7 +409,6 @@
         <w:rPr>
           <w:noProof/>
         </w:rPr>
-        <w:lastRenderedPageBreak/>
         <w:drawing>
           <wp:inline distT="0" distB="0" distL="0" distR="0" wp14:anchorId="5DA29570" wp14:editId="179F1101">
             <wp:extent cx="5760720" cy="2750820"/>
@@ -443,7 +468,36 @@
       <w:pPr>
         <w:jc w:val="center"/>
       </w:pPr>
-      <w:r>
+    </w:p>
+    <w:p>
+      <w:pPr>
+        <w:jc w:val="center"/>
+      </w:pPr>
+    </w:p>
+    <w:p>
+      <w:pPr>
+        <w:jc w:val="center"/>
+      </w:pPr>
+    </w:p>
+    <w:p>
+      <w:pPr>
+        <w:jc w:val="center"/>
+      </w:pPr>
+    </w:p>
+    <w:p>
+      <w:pPr>
+        <w:jc w:val="center"/>
+        <w:rPr>
+          <w:b/>
+          <w:bCs/>
+        </w:rPr>
+      </w:pPr>
+      <w:r>
+        <w:rPr>
+          <w:b/>
+          <w:bCs/>
+        </w:rPr>
+        <w:lastRenderedPageBreak/>
         <w:t>En cas d’erreur</w:t>
       </w:r>
     </w:p>
@@ -513,8 +567,16 @@
     <w:p>
       <w:pPr>
         <w:jc w:val="center"/>
-      </w:pPr>
-      <w:r>
+        <w:rPr>
+          <w:b/>
+          <w:bCs/>
+        </w:rPr>
+      </w:pPr>
+      <w:r>
+        <w:rPr>
+          <w:b/>
+          <w:bCs/>
+        </w:rPr>
         <w:t>Scan d’une carte d’identité</w:t>
       </w:r>
     </w:p>
@@ -526,7 +588,6 @@
         <w:rPr>
           <w:noProof/>
         </w:rPr>
-        <w:lastRenderedPageBreak/>
         <w:drawing>
           <wp:inline distT="0" distB="0" distL="0" distR="0" wp14:anchorId="4BFD39A5" wp14:editId="307DF660">
             <wp:extent cx="5760720" cy="2743835"/>
@@ -577,6 +638,202 @@
         </w:drawing>
       </w:r>
     </w:p>
+    <w:p/>
+    <w:p>
+      <w:pPr>
+        <w:rPr>
+          <w:b/>
+          <w:bCs/>
+        </w:rPr>
+      </w:pPr>
+      <w:r>
+        <w:rPr>
+          <w:b/>
+          <w:bCs/>
+        </w:rPr>
+        <w:t>D’autres écran de l’application :</w:t>
+      </w:r>
+    </w:p>
+    <w:p>
+      <w:pPr>
+        <w:jc w:val="center"/>
+        <w:rPr>
+          <w:b/>
+          <w:bCs/>
+        </w:rPr>
+      </w:pPr>
+      <w:r>
+        <w:rPr>
+          <w:b/>
+          <w:bCs/>
+        </w:rPr>
+        <w:t>Accueil</w:t>
+      </w:r>
+    </w:p>
+    <w:p>
+      <w:pPr>
+        <w:jc w:val="center"/>
+      </w:pPr>
+      <w:r>
+        <w:rPr>
+          <w:noProof/>
+        </w:rPr>
+        <w:lastRenderedPageBreak/>
+        <w:drawing>
+          <wp:inline distT="0" distB="0" distL="0" distR="0" wp14:anchorId="5EB8C90A" wp14:editId="7A1F11FA">
+            <wp:extent cx="5760720" cy="2557780"/>
+            <wp:effectExtent l="0" t="0" r="0" b="0"/>
+            <wp:docPr id="734869797" name="Image 1" descr="Une image contenant texte, capture d’écran, Rectangle, conception&#10;&#10;Description générée automatiquement"/>
+            <wp:cNvGraphicFramePr>
+              <a:graphicFrameLocks xmlns:a="http://schemas.openxmlformats.org/drawingml/2006/main" noChangeAspect="1"/>
+            </wp:cNvGraphicFramePr>
+            <a:graphic xmlns:a="http://schemas.openxmlformats.org/drawingml/2006/main">
+              <a:graphicData uri="http://schemas.openxmlformats.org/drawingml/2006/picture">
+                <pic:pic xmlns:pic="http://schemas.openxmlformats.org/drawingml/2006/picture">
+                  <pic:nvPicPr>
+                    <pic:cNvPr id="734869797" name="Image 1" descr="Une image contenant texte, capture d’écran, Rectangle, conception&#10;&#10;Description générée automatiquement"/>
+                    <pic:cNvPicPr>
+                      <a:picLocks noChangeAspect="1" noChangeArrowheads="1"/>
+                    </pic:cNvPicPr>
+                  </pic:nvPicPr>
+                  <pic:blipFill>
+                    <a:blip r:embed="rId9">
+                      <a:extLst>
+                        <a:ext uri="{28A0092B-C50C-407E-A947-70E740481C1C}">
+                          <a14:useLocalDpi xmlns:a14="http://schemas.microsoft.com/office/drawing/2010/main" val="0"/>
+                        </a:ext>
+                      </a:extLst>
+                    </a:blip>
+                    <a:srcRect/>
+                    <a:stretch>
+                      <a:fillRect/>
+                    </a:stretch>
+                  </pic:blipFill>
+                  <pic:spPr bwMode="auto">
+                    <a:xfrm>
+                      <a:off x="0" y="0"/>
+                      <a:ext cx="5760720" cy="2557780"/>
+                    </a:xfrm>
+                    <a:prstGeom prst="rect">
+                      <a:avLst/>
+                    </a:prstGeom>
+                    <a:noFill/>
+                    <a:ln>
+                      <a:noFill/>
+                    </a:ln>
+                  </pic:spPr>
+                </pic:pic>
+              </a:graphicData>
+            </a:graphic>
+          </wp:inline>
+        </w:drawing>
+      </w:r>
+    </w:p>
+    <w:p>
+      <w:pPr>
+        <w:jc w:val="center"/>
+      </w:pPr>
+    </w:p>
+    <w:p>
+      <w:pPr>
+        <w:jc w:val="center"/>
+        <w:rPr>
+          <w:b/>
+          <w:bCs/>
+        </w:rPr>
+      </w:pPr>
+      <w:r>
+        <w:rPr>
+          <w:b/>
+          <w:bCs/>
+        </w:rPr>
+        <w:t>Création d’annonce</w:t>
+      </w:r>
+    </w:p>
+    <w:p>
+      <w:pPr>
+        <w:jc w:val="center"/>
+        <w:rPr>
+          <w:b/>
+          <w:bCs/>
+        </w:rPr>
+      </w:pPr>
+      <w:r>
+        <w:rPr>
+          <w:noProof/>
+        </w:rPr>
+        <w:drawing>
+          <wp:inline distT="0" distB="0" distL="0" distR="0" wp14:anchorId="21179C8D" wp14:editId="73FD0E92">
+            <wp:extent cx="5760720" cy="2613025"/>
+            <wp:effectExtent l="0" t="0" r="0" b="0"/>
+            <wp:docPr id="1995023711" name="Image 2"/>
+            <wp:cNvGraphicFramePr>
+              <a:graphicFrameLocks xmlns:a="http://schemas.openxmlformats.org/drawingml/2006/main" noChangeAspect="1"/>
+            </wp:cNvGraphicFramePr>
+            <a:graphic xmlns:a="http://schemas.openxmlformats.org/drawingml/2006/main">
+              <a:graphicData uri="http://schemas.openxmlformats.org/drawingml/2006/picture">
+                <pic:pic xmlns:pic="http://schemas.openxmlformats.org/drawingml/2006/picture">
+                  <pic:nvPicPr>
+                    <pic:cNvPr id="0" name="Picture 3"/>
+                    <pic:cNvPicPr>
+                      <a:picLocks noChangeAspect="1" noChangeArrowheads="1"/>
+                    </pic:cNvPicPr>
+                  </pic:nvPicPr>
+                  <pic:blipFill>
+                    <a:blip r:embed="rId10">
+                      <a:extLst>
+                        <a:ext uri="{28A0092B-C50C-407E-A947-70E740481C1C}">
+                          <a14:useLocalDpi xmlns:a14="http://schemas.microsoft.com/office/drawing/2010/main" val="0"/>
+                        </a:ext>
+                      </a:extLst>
+                    </a:blip>
+                    <a:srcRect/>
+                    <a:stretch>
+                      <a:fillRect/>
+                    </a:stretch>
+                  </pic:blipFill>
+                  <pic:spPr bwMode="auto">
+                    <a:xfrm>
+                      <a:off x="0" y="0"/>
+                      <a:ext cx="5760720" cy="2613025"/>
+                    </a:xfrm>
+                    <a:prstGeom prst="rect">
+                      <a:avLst/>
+                    </a:prstGeom>
+                    <a:noFill/>
+                    <a:ln>
+                      <a:noFill/>
+                    </a:ln>
+                  </pic:spPr>
+                </pic:pic>
+              </a:graphicData>
+            </a:graphic>
+          </wp:inline>
+        </w:drawing>
+      </w:r>
+    </w:p>
+    <w:p/>
+    <w:p>
+      <w:pPr>
+        <w:rPr>
+          <w:b/>
+          <w:bCs/>
+          <w:sz w:val="24"/>
+          <w:szCs w:val="24"/>
+        </w:rPr>
+      </w:pPr>
+      <w:r>
+        <w:rPr>
+          <w:b/>
+          <w:bCs/>
+          <w:sz w:val="24"/>
+          <w:szCs w:val="24"/>
+        </w:rPr>
+        <w:t>3/ outils utilisés</w:t>
+      </w:r>
+    </w:p>
+    <w:p/>
+    <w:p/>
     <w:sectPr>
       <w:pgSz w:w="11906" w:h="16838"/>
       <w:pgMar w:top="1417" w:right="1417" w:bottom="1417" w:left="1417" w:header="708" w:footer="708" w:gutter="0"/>

--- a/media/Projet_Java_Annonce.docx
+++ b/media/Projet_Java_Annonce.docx
@@ -19,7 +19,27 @@
           <w:sz w:val="36"/>
           <w:szCs w:val="36"/>
         </w:rPr>
-        <w:t>Présentation Projet PHP Laravel (annonce)</w:t>
+        <w:t xml:space="preserve">Présentation Projet PHP </w:t>
+      </w:r>
+      <w:proofErr w:type="spellStart"/>
+      <w:r>
+        <w:rPr>
+          <w:b/>
+          <w:bCs/>
+          <w:sz w:val="36"/>
+          <w:szCs w:val="36"/>
+        </w:rPr>
+        <w:t>Laravel</w:t>
+      </w:r>
+      <w:proofErr w:type="spellEnd"/>
+      <w:r>
+        <w:rPr>
+          <w:b/>
+          <w:bCs/>
+          <w:sz w:val="36"/>
+          <w:szCs w:val="36"/>
+        </w:rPr>
+        <w:t xml:space="preserve"> (annonce)</w:t>
       </w:r>
     </w:p>
     <w:p>
@@ -63,7 +83,23 @@
     </w:p>
     <w:p>
       <w:r>
-        <w:t>Le projet réalisé en première année du BTS SIO consiste en une plateforme web élaborée avec le framework PHP Laravel. L'objectif principal de cette application est de faciliter la communication interne au sein de l'entreprise, en permettant aux employés de publier, consulter et signaler des annonces. L'architecture du projet a été conçue pour répondre aux besoins spécifiques de trois catégories d'utilisateurs : les employés, les administrateurs et les ressources humaines.</w:t>
+        <w:t xml:space="preserve">Le projet réalisé en première année du BTS SIO consiste en une plateforme web élaborée avec le </w:t>
+      </w:r>
+      <w:proofErr w:type="spellStart"/>
+      <w:r>
+        <w:t>framework</w:t>
+      </w:r>
+      <w:proofErr w:type="spellEnd"/>
+      <w:r>
+        <w:t xml:space="preserve"> PHP </w:t>
+      </w:r>
+      <w:proofErr w:type="spellStart"/>
+      <w:r>
+        <w:t>Laravel</w:t>
+      </w:r>
+      <w:proofErr w:type="spellEnd"/>
+      <w:r>
+        <w:t>. L'objectif principal de cette application est de faciliter la communication interne au sein de l'entreprise, en permettant aux employés de publier, consulter et signaler des annonces. L'architecture du projet a été conçue pour répondre aux besoins spécifiques de trois catégories d'utilisateurs : les employés, les administrateurs et les ressources humaines.</w:t>
       </w:r>
     </w:p>
     <w:p/>
@@ -498,7 +534,21 @@
           <w:bCs/>
         </w:rPr>
         <w:lastRenderedPageBreak/>
-        <w:t>En cas d’erreur</w:t>
+        <w:t>En cas d</w:t>
+      </w:r>
+      <w:r>
+        <w:rPr>
+          <w:b/>
+          <w:bCs/>
+        </w:rPr>
+        <w:t xml:space="preserve">e </w:t>
+      </w:r>
+      <w:r>
+        <w:rPr>
+          <w:b/>
+          <w:bCs/>
+        </w:rPr>
+        <w:t>non-disponibilité d’une fonctionnalité</w:t>
       </w:r>
     </w:p>
     <w:p>
@@ -766,7 +816,7 @@
           <wp:inline distT="0" distB="0" distL="0" distR="0" wp14:anchorId="21179C8D" wp14:editId="73FD0E92">
             <wp:extent cx="5760720" cy="2613025"/>
             <wp:effectExtent l="0" t="0" r="0" b="0"/>
-            <wp:docPr id="1995023711" name="Image 2"/>
+            <wp:docPr id="1995023711" name="Image 2" descr="Une image contenant texte, capture d’écran, logiciel, Police&#10;&#10;Description générée automatiquement"/>
             <wp:cNvGraphicFramePr>
               <a:graphicFrameLocks xmlns:a="http://schemas.openxmlformats.org/drawingml/2006/main" noChangeAspect="1"/>
             </wp:cNvGraphicFramePr>
@@ -774,7 +824,7 @@
               <a:graphicData uri="http://schemas.openxmlformats.org/drawingml/2006/picture">
                 <pic:pic xmlns:pic="http://schemas.openxmlformats.org/drawingml/2006/picture">
                   <pic:nvPicPr>
-                    <pic:cNvPr id="0" name="Picture 3"/>
+                    <pic:cNvPr id="1995023711" name="Image 2" descr="Une image contenant texte, capture d’écran, logiciel, Police&#10;&#10;Description générée automatiquement"/>
                     <pic:cNvPicPr>
                       <a:picLocks noChangeAspect="1" noChangeArrowheads="1"/>
                     </pic:cNvPicPr>
@@ -822,18 +872,537 @@
           <w:szCs w:val="24"/>
         </w:rPr>
       </w:pPr>
-      <w:r>
+    </w:p>
+    <w:p>
+      <w:pPr>
         <w:rPr>
           <w:b/>
           <w:bCs/>
           <w:sz w:val="24"/>
           <w:szCs w:val="24"/>
         </w:rPr>
+      </w:pPr>
+    </w:p>
+    <w:p>
+      <w:pPr>
+        <w:rPr>
+          <w:b/>
+          <w:bCs/>
+          <w:sz w:val="24"/>
+          <w:szCs w:val="24"/>
+        </w:rPr>
+      </w:pPr>
+    </w:p>
+    <w:p>
+      <w:pPr>
+        <w:rPr>
+          <w:b/>
+          <w:bCs/>
+          <w:sz w:val="24"/>
+          <w:szCs w:val="24"/>
+        </w:rPr>
+      </w:pPr>
+    </w:p>
+    <w:p>
+      <w:pPr>
+        <w:rPr>
+          <w:b/>
+          <w:bCs/>
+          <w:sz w:val="24"/>
+          <w:szCs w:val="24"/>
+        </w:rPr>
+      </w:pPr>
+    </w:p>
+    <w:p>
+      <w:pPr>
+        <w:rPr>
+          <w:b/>
+          <w:bCs/>
+          <w:sz w:val="24"/>
+          <w:szCs w:val="24"/>
+        </w:rPr>
+      </w:pPr>
+    </w:p>
+    <w:p>
+      <w:pPr>
+        <w:rPr>
+          <w:b/>
+          <w:bCs/>
+          <w:sz w:val="24"/>
+          <w:szCs w:val="24"/>
+        </w:rPr>
+      </w:pPr>
+    </w:p>
+    <w:p>
+      <w:pPr>
+        <w:rPr>
+          <w:b/>
+          <w:bCs/>
+          <w:sz w:val="24"/>
+          <w:szCs w:val="24"/>
+        </w:rPr>
+      </w:pPr>
+    </w:p>
+    <w:p>
+      <w:pPr>
+        <w:rPr>
+          <w:b/>
+          <w:bCs/>
+          <w:sz w:val="24"/>
+          <w:szCs w:val="24"/>
+        </w:rPr>
+      </w:pPr>
+    </w:p>
+    <w:p>
+      <w:pPr>
+        <w:rPr>
+          <w:b/>
+          <w:bCs/>
+          <w:sz w:val="24"/>
+          <w:szCs w:val="24"/>
+        </w:rPr>
+      </w:pPr>
+      <w:r>
+        <w:rPr>
+          <w:b/>
+          <w:bCs/>
+          <w:sz w:val="24"/>
+          <w:szCs w:val="24"/>
+        </w:rPr>
+        <w:lastRenderedPageBreak/>
         <w:t>3/ outils utilisés</w:t>
       </w:r>
     </w:p>
+    <w:p>
+      <w:pPr>
+        <w:rPr>
+          <w:b/>
+          <w:bCs/>
+        </w:rPr>
+      </w:pPr>
+      <w:proofErr w:type="spellStart"/>
+      <w:r>
+        <w:rPr>
+          <w:b/>
+          <w:bCs/>
+        </w:rPr>
+        <w:t>Laravel</w:t>
+      </w:r>
+      <w:proofErr w:type="spellEnd"/>
+      <w:r>
+        <w:rPr>
+          <w:b/>
+          <w:bCs/>
+        </w:rPr>
+        <w:t> :</w:t>
+      </w:r>
+    </w:p>
+    <w:p>
+      <w:pPr>
+        <w:pStyle w:val="Paragraphedeliste"/>
+        <w:numPr>
+          <w:ilvl w:val="0"/>
+          <w:numId w:val="1"/>
+        </w:numPr>
+      </w:pPr>
+      <w:r>
+        <w:t xml:space="preserve">Un </w:t>
+      </w:r>
+      <w:proofErr w:type="spellStart"/>
+      <w:r>
+        <w:t>framework</w:t>
+      </w:r>
+      <w:proofErr w:type="spellEnd"/>
+      <w:r>
+        <w:t xml:space="preserve"> de développement web open source et puissant basé sur PHP.</w:t>
+      </w:r>
+    </w:p>
+    <w:p>
+      <w:pPr>
+        <w:pStyle w:val="Paragraphedeliste"/>
+        <w:numPr>
+          <w:ilvl w:val="0"/>
+          <w:numId w:val="1"/>
+        </w:numPr>
+      </w:pPr>
+      <w:r>
+        <w:t>Offre une structure MVC (Modèle-Vue-Contrôleur) pour le développement d'applications web.</w:t>
+      </w:r>
+    </w:p>
+    <w:p>
+      <w:pPr>
+        <w:pStyle w:val="Paragraphedeliste"/>
+        <w:numPr>
+          <w:ilvl w:val="0"/>
+          <w:numId w:val="1"/>
+        </w:numPr>
+      </w:pPr>
+      <w:r>
+        <w:t>Fournit des fonctionnalités telles que l'authentification, la gestion des bases de données, le routage, etc.</w:t>
+      </w:r>
+    </w:p>
+    <w:p>
+      <w:pPr>
+        <w:pStyle w:val="Paragraphedeliste"/>
+        <w:numPr>
+          <w:ilvl w:val="0"/>
+          <w:numId w:val="1"/>
+        </w:numPr>
+      </w:pPr>
+      <w:r>
+        <w:t>Facilite le développement rapide et efficace d'applications web modernes.</w:t>
+      </w:r>
+    </w:p>
+    <w:p>
+      <w:pPr>
+        <w:jc w:val="center"/>
+      </w:pPr>
+      <w:r>
+        <w:rPr>
+          <w:noProof/>
+        </w:rPr>
+        <w:drawing>
+          <wp:inline distT="0" distB="0" distL="0" distR="0" wp14:anchorId="2FBAAD4D" wp14:editId="402F585C">
+            <wp:extent cx="3032760" cy="1508760"/>
+            <wp:effectExtent l="0" t="0" r="0" b="0"/>
+            <wp:docPr id="1742738356" name="Image 4" descr="Logo noir de Laravel PNG transparents - StickPNG"/>
+            <wp:cNvGraphicFramePr>
+              <a:graphicFrameLocks xmlns:a="http://schemas.openxmlformats.org/drawingml/2006/main" noChangeAspect="1"/>
+            </wp:cNvGraphicFramePr>
+            <a:graphic xmlns:a="http://schemas.openxmlformats.org/drawingml/2006/main">
+              <a:graphicData uri="http://schemas.openxmlformats.org/drawingml/2006/picture">
+                <pic:pic xmlns:pic="http://schemas.openxmlformats.org/drawingml/2006/picture">
+                  <pic:nvPicPr>
+                    <pic:cNvPr id="0" name="Picture 7" descr="Logo noir de Laravel PNG transparents - StickPNG"/>
+                    <pic:cNvPicPr>
+                      <a:picLocks noChangeAspect="1" noChangeArrowheads="1"/>
+                    </pic:cNvPicPr>
+                  </pic:nvPicPr>
+                  <pic:blipFill>
+                    <a:blip r:embed="rId11">
+                      <a:extLst>
+                        <a:ext uri="{28A0092B-C50C-407E-A947-70E740481C1C}">
+                          <a14:useLocalDpi xmlns:a14="http://schemas.microsoft.com/office/drawing/2010/main" val="0"/>
+                        </a:ext>
+                      </a:extLst>
+                    </a:blip>
+                    <a:srcRect/>
+                    <a:stretch>
+                      <a:fillRect/>
+                    </a:stretch>
+                  </pic:blipFill>
+                  <pic:spPr bwMode="auto">
+                    <a:xfrm>
+                      <a:off x="0" y="0"/>
+                      <a:ext cx="3032760" cy="1508760"/>
+                    </a:xfrm>
+                    <a:prstGeom prst="rect">
+                      <a:avLst/>
+                    </a:prstGeom>
+                    <a:noFill/>
+                    <a:ln>
+                      <a:noFill/>
+                    </a:ln>
+                  </pic:spPr>
+                </pic:pic>
+              </a:graphicData>
+            </a:graphic>
+          </wp:inline>
+        </w:drawing>
+      </w:r>
+    </w:p>
+    <w:p>
+      <w:pPr>
+        <w:rPr>
+          <w:b/>
+          <w:bCs/>
+        </w:rPr>
+      </w:pPr>
+    </w:p>
+    <w:p>
+      <w:pPr>
+        <w:rPr>
+          <w:b/>
+          <w:bCs/>
+        </w:rPr>
+      </w:pPr>
+      <w:r>
+        <w:rPr>
+          <w:b/>
+          <w:bCs/>
+        </w:rPr>
+        <w:t>Bootstrap :</w:t>
+      </w:r>
+    </w:p>
+    <w:p>
+      <w:pPr>
+        <w:pStyle w:val="Paragraphedeliste"/>
+        <w:numPr>
+          <w:ilvl w:val="0"/>
+          <w:numId w:val="1"/>
+        </w:numPr>
+      </w:pPr>
+      <w:r>
+        <w:t xml:space="preserve">Une bibliothèque open source de développement web </w:t>
+      </w:r>
+      <w:proofErr w:type="spellStart"/>
+      <w:r>
+        <w:t>front-end</w:t>
+      </w:r>
+      <w:proofErr w:type="spellEnd"/>
+      <w:r>
+        <w:t>.</w:t>
+      </w:r>
+    </w:p>
+    <w:p>
+      <w:pPr>
+        <w:pStyle w:val="Paragraphedeliste"/>
+        <w:numPr>
+          <w:ilvl w:val="0"/>
+          <w:numId w:val="1"/>
+        </w:numPr>
+      </w:pPr>
+      <w:r>
+        <w:t>Basé sur HTML, CSS et JavaScript.</w:t>
+      </w:r>
+    </w:p>
+    <w:p>
+      <w:pPr>
+        <w:pStyle w:val="Paragraphedeliste"/>
+        <w:numPr>
+          <w:ilvl w:val="0"/>
+          <w:numId w:val="1"/>
+        </w:numPr>
+      </w:pPr>
+      <w:r>
+        <w:t xml:space="preserve">Fournit des composants </w:t>
+      </w:r>
+      <w:proofErr w:type="spellStart"/>
+      <w:r>
+        <w:t>pré-conçus</w:t>
+      </w:r>
+      <w:proofErr w:type="spellEnd"/>
+      <w:r>
+        <w:t xml:space="preserve"> et des styles de base pour créer des sites web réactifs et esthétiques.</w:t>
+      </w:r>
+    </w:p>
+    <w:p>
+      <w:pPr>
+        <w:pStyle w:val="Paragraphedeliste"/>
+        <w:numPr>
+          <w:ilvl w:val="0"/>
+          <w:numId w:val="1"/>
+        </w:numPr>
+      </w:pPr>
+      <w:r>
+        <w:t>Facilite la conception d'interfaces utilisateur attrayantes et conviviales.</w:t>
+      </w:r>
+    </w:p>
+    <w:p>
+      <w:pPr>
+        <w:jc w:val="center"/>
+      </w:pPr>
+      <w:r>
+        <w:rPr>
+          <w:noProof/>
+        </w:rPr>
+        <w:drawing>
+          <wp:inline distT="0" distB="0" distL="0" distR="0" wp14:anchorId="612EA017" wp14:editId="6D5BF6E9">
+            <wp:extent cx="2133600" cy="2141220"/>
+            <wp:effectExtent l="0" t="0" r="0" b="0"/>
+            <wp:docPr id="2026904221" name="Image 5" descr="Logo complet de Bootstrap PNG transparents - StickPNG"/>
+            <wp:cNvGraphicFramePr>
+              <a:graphicFrameLocks xmlns:a="http://schemas.openxmlformats.org/drawingml/2006/main" noChangeAspect="1"/>
+            </wp:cNvGraphicFramePr>
+            <a:graphic xmlns:a="http://schemas.openxmlformats.org/drawingml/2006/main">
+              <a:graphicData uri="http://schemas.openxmlformats.org/drawingml/2006/picture">
+                <pic:pic xmlns:pic="http://schemas.openxmlformats.org/drawingml/2006/picture">
+                  <pic:nvPicPr>
+                    <pic:cNvPr id="0" name="Picture 9" descr="Logo complet de Bootstrap PNG transparents - StickPNG"/>
+                    <pic:cNvPicPr>
+                      <a:picLocks noChangeAspect="1" noChangeArrowheads="1"/>
+                    </pic:cNvPicPr>
+                  </pic:nvPicPr>
+                  <pic:blipFill>
+                    <a:blip r:embed="rId12">
+                      <a:extLst>
+                        <a:ext uri="{28A0092B-C50C-407E-A947-70E740481C1C}">
+                          <a14:useLocalDpi xmlns:a14="http://schemas.microsoft.com/office/drawing/2010/main" val="0"/>
+                        </a:ext>
+                      </a:extLst>
+                    </a:blip>
+                    <a:srcRect/>
+                    <a:stretch>
+                      <a:fillRect/>
+                    </a:stretch>
+                  </pic:blipFill>
+                  <pic:spPr bwMode="auto">
+                    <a:xfrm>
+                      <a:off x="0" y="0"/>
+                      <a:ext cx="2133600" cy="2141220"/>
+                    </a:xfrm>
+                    <a:prstGeom prst="rect">
+                      <a:avLst/>
+                    </a:prstGeom>
+                    <a:noFill/>
+                    <a:ln>
+                      <a:noFill/>
+                    </a:ln>
+                  </pic:spPr>
+                </pic:pic>
+              </a:graphicData>
+            </a:graphic>
+          </wp:inline>
+        </w:drawing>
+      </w:r>
+    </w:p>
     <w:p/>
-    <w:p/>
+    <w:p>
+      <w:pPr>
+        <w:rPr>
+          <w:b/>
+          <w:bCs/>
+        </w:rPr>
+      </w:pPr>
+      <w:r>
+        <w:rPr>
+          <w:b/>
+          <w:bCs/>
+        </w:rPr>
+        <w:t xml:space="preserve">Vite : </w:t>
+      </w:r>
+    </w:p>
+    <w:p>
+      <w:pPr>
+        <w:pStyle w:val="Paragraphedeliste"/>
+        <w:numPr>
+          <w:ilvl w:val="0"/>
+          <w:numId w:val="1"/>
+        </w:numPr>
+      </w:pPr>
+      <w:r>
+        <w:t>Outil de développement web moderne et léger.</w:t>
+      </w:r>
+    </w:p>
+    <w:p>
+      <w:pPr>
+        <w:pStyle w:val="Paragraphedeliste"/>
+        <w:numPr>
+          <w:ilvl w:val="0"/>
+          <w:numId w:val="1"/>
+        </w:numPr>
+      </w:pPr>
+      <w:r>
+        <w:t xml:space="preserve">Utilisé principalement pour le développement </w:t>
+      </w:r>
+      <w:proofErr w:type="spellStart"/>
+      <w:r>
+        <w:t>front-end</w:t>
+      </w:r>
+      <w:proofErr w:type="spellEnd"/>
+      <w:r>
+        <w:t xml:space="preserve"> avec des </w:t>
+      </w:r>
+      <w:proofErr w:type="spellStart"/>
+      <w:r>
+        <w:t>frameworks</w:t>
+      </w:r>
+      <w:proofErr w:type="spellEnd"/>
+      <w:r>
+        <w:t xml:space="preserve"> comme Vue.js ou </w:t>
+      </w:r>
+      <w:proofErr w:type="spellStart"/>
+      <w:r>
+        <w:t>React</w:t>
+      </w:r>
+      <w:proofErr w:type="spellEnd"/>
+      <w:r>
+        <w:t>.</w:t>
+      </w:r>
+    </w:p>
+    <w:p>
+      <w:pPr>
+        <w:pStyle w:val="Paragraphedeliste"/>
+        <w:numPr>
+          <w:ilvl w:val="0"/>
+          <w:numId w:val="1"/>
+        </w:numPr>
+      </w:pPr>
+      <w:r>
+        <w:t>Offre une expérience de développement rapide avec un rechargement à chaud (hot module replacement) et une compilation ultra-rapide.</w:t>
+      </w:r>
+    </w:p>
+    <w:p>
+      <w:pPr>
+        <w:pStyle w:val="Paragraphedeliste"/>
+        <w:numPr>
+          <w:ilvl w:val="0"/>
+          <w:numId w:val="1"/>
+        </w:numPr>
+      </w:pPr>
+      <w:r>
+        <w:lastRenderedPageBreak/>
+        <w:t>Idéal pour les projets nécessitant une productivité élevée et des performances optimal</w:t>
+      </w:r>
+    </w:p>
+    <w:p>
+      <w:pPr>
+        <w:jc w:val="center"/>
+      </w:pPr>
+      <w:r>
+        <w:rPr>
+          <w:noProof/>
+        </w:rPr>
+        <w:drawing>
+          <wp:inline distT="0" distB="0" distL="0" distR="0" wp14:anchorId="797A8BC4" wp14:editId="3A926989">
+            <wp:extent cx="5760720" cy="3065145"/>
+            <wp:effectExtent l="0" t="0" r="0" b="1905"/>
+            <wp:docPr id="819661044" name="Image 6" descr="Vite ! – Laravel"/>
+            <wp:cNvGraphicFramePr>
+              <a:graphicFrameLocks xmlns:a="http://schemas.openxmlformats.org/drawingml/2006/main" noChangeAspect="1"/>
+            </wp:cNvGraphicFramePr>
+            <a:graphic xmlns:a="http://schemas.openxmlformats.org/drawingml/2006/main">
+              <a:graphicData uri="http://schemas.openxmlformats.org/drawingml/2006/picture">
+                <pic:pic xmlns:pic="http://schemas.openxmlformats.org/drawingml/2006/picture">
+                  <pic:nvPicPr>
+                    <pic:cNvPr id="0" name="Picture 11" descr="Vite ! – Laravel"/>
+                    <pic:cNvPicPr>
+                      <a:picLocks noChangeAspect="1" noChangeArrowheads="1"/>
+                    </pic:cNvPicPr>
+                  </pic:nvPicPr>
+                  <pic:blipFill>
+                    <a:blip r:embed="rId13">
+                      <a:extLst>
+                        <a:ext uri="{28A0092B-C50C-407E-A947-70E740481C1C}">
+                          <a14:useLocalDpi xmlns:a14="http://schemas.microsoft.com/office/drawing/2010/main" val="0"/>
+                        </a:ext>
+                      </a:extLst>
+                    </a:blip>
+                    <a:srcRect/>
+                    <a:stretch>
+                      <a:fillRect/>
+                    </a:stretch>
+                  </pic:blipFill>
+                  <pic:spPr bwMode="auto">
+                    <a:xfrm>
+                      <a:off x="0" y="0"/>
+                      <a:ext cx="5760720" cy="3065145"/>
+                    </a:xfrm>
+                    <a:prstGeom prst="rect">
+                      <a:avLst/>
+                    </a:prstGeom>
+                    <a:noFill/>
+                    <a:ln>
+                      <a:noFill/>
+                    </a:ln>
+                  </pic:spPr>
+                </pic:pic>
+              </a:graphicData>
+            </a:graphic>
+          </wp:inline>
+        </w:drawing>
+      </w:r>
+    </w:p>
     <w:sectPr>
       <w:pgSz w:w="11906" w:h="16838"/>
       <w:pgMar w:top="1417" w:right="1417" w:bottom="1417" w:left="1417" w:header="708" w:footer="708" w:gutter="0"/>
